--- a/Hierarchical Clustering Report.docx
+++ b/Hierarchical Clustering Report.docx
@@ -4078,11 +4078,12 @@
     </w:p>
     <w:p>
       <w:pPr>
-        <w:rPr>
-          <w:rFonts w:ascii="Times New Roman" w:hAnsi="Times New Roman" w:cs="Times New Roman"/>
-          <w:b/>
-          <w:bCs/>
-          <w:color w:val="FF0000"/>
+        <w:shd w:val="clear" w:color="auto" w:fill="FFFFFF"/>
+        <w:spacing w:before="100" w:beforeAutospacing="1" w:after="120" w:line="240" w:lineRule="auto"/>
+        <w:ind w:firstLine="720"/>
+        <w:rPr>
+          <w:rFonts w:ascii="Times New Roman" w:eastAsia="Times New Roman" w:hAnsi="Times New Roman" w:cs="Times New Roman"/>
+          <w:color w:val="1B1B1B"/>
           <w:sz w:val="28"/>
           <w:szCs w:val="28"/>
         </w:rPr>
@@ -4440,6 +4441,19 @@
           </wp:inline>
         </w:drawing>
       </w:r>
+      <w:r>
+        <w:rPr>
+          <w:rFonts w:ascii="Times New Roman" w:hAnsi="Times New Roman" w:cs="Times New Roman"/>
+          <w:b/>
+          <w:bCs/>
+          <w:i/>
+          <w:iCs/>
+          <w:color w:val="FF0000"/>
+          <w:sz w:val="28"/>
+          <w:szCs w:val="28"/>
+        </w:rPr>
+        <w:t>(GIF)</w:t>
+      </w:r>
     </w:p>
     <w:p>
       <w:pPr>
@@ -4495,9 +4509,9 @@
           <w:szCs w:val="28"/>
         </w:rPr>
         <w:drawing>
-          <wp:inline distT="0" distB="0" distL="0" distR="0" wp14:anchorId="32B431ED" wp14:editId="69A28CAF">
-            <wp:extent cx="4831080" cy="2025233"/>
-            <wp:effectExtent l="0" t="0" r="7620" b="0"/>
+          <wp:inline distT="0" distB="0" distL="0" distR="0" wp14:anchorId="32B431ED" wp14:editId="5D7FFBF1">
+            <wp:extent cx="4656667" cy="1952118"/>
+            <wp:effectExtent l="0" t="0" r="0" b="0"/>
             <wp:docPr id="36" name="Hình ảnh 36" descr="Ảnh có chứa văn bản, đĩa nén, đồ họa véc-tơ&#10;&#10;Mô tả được tạo tự động"/>
             <wp:cNvGraphicFramePr>
               <a:graphicFrameLocks xmlns:a="http://schemas.openxmlformats.org/drawingml/2006/main" noChangeAspect="1"/>
@@ -4518,7 +4532,7 @@
                   <pic:spPr>
                     <a:xfrm>
                       <a:off x="0" y="0"/>
-                      <a:ext cx="4870730" cy="2041855"/>
+                      <a:ext cx="4701659" cy="1970979"/>
                     </a:xfrm>
                     <a:prstGeom prst="rect">
                       <a:avLst/>
@@ -5671,6 +5685,20 @@
             </a:graphic>
           </wp:inline>
         </w:drawing>
+      </w:r>
+      <w:r>
+        <w:rPr>
+          <w:rFonts w:ascii="Times New Roman" w:hAnsi="Times New Roman" w:cs="Times New Roman"/>
+          <w:b/>
+          <w:bCs/>
+          <w:i/>
+          <w:iCs/>
+          <w:color w:val="FF0000"/>
+          <w:sz w:val="28"/>
+          <w:szCs w:val="28"/>
+          <w:shd w:val="clear" w:color="auto" w:fill="FFFFFF"/>
+        </w:rPr>
+        <w:t>(GIF)</w:t>
       </w:r>
     </w:p>
     <w:p>
@@ -13045,6 +13073,7 @@
       </w:r>
       <w:r>
         <w:rPr>
+          <w:noProof/>
           <w:shd w:val="clear" w:color="auto" w:fill="FFFFFF"/>
         </w:rPr>
         <w:drawing>
@@ -16103,47 +16132,7 @@
             <w14:round/>
           </w14:textOutline>
         </w:rPr>
-        <w:t xml:space="preserve">Sai số có thể chưa quá rõ rệt do bộ </w:t>
-      </w:r>
-      <w:r>
-        <w:rPr>
-          <w:rFonts w:ascii="Times New Roman" w:hAnsi="Times New Roman" w:cs="Times New Roman"/>
-          <w:color w:val="000000" w:themeColor="text1"/>
-          <w:sz w:val="28"/>
-          <w:szCs w:val="28"/>
-          <w:shd w:val="clear" w:color="auto" w:fill="FFFFFF"/>
-          <w14:shadow w14:blurRad="38100" w14:dist="19050" w14:dir="2700000" w14:sx="100000" w14:sy="100000" w14:kx="0" w14:ky="0" w14:algn="tl">
-            <w14:schemeClr w14:val="dk1">
-              <w14:alpha w14:val="60000"/>
-            </w14:schemeClr>
-          </w14:shadow>
-          <w14:textOutline w14:w="0" w14:cap="flat" w14:cmpd="sng" w14:algn="ctr">
-            <w14:noFill/>
-            <w14:prstDash w14:val="solid"/>
-            <w14:round/>
-          </w14:textOutline>
-        </w:rPr>
-        <w:t xml:space="preserve">dataset </w:t>
-      </w:r>
-      <w:r>
-        <w:rPr>
-          <w:rFonts w:ascii="Times New Roman" w:hAnsi="Times New Roman" w:cs="Times New Roman"/>
-          <w:color w:val="000000" w:themeColor="text1"/>
-          <w:sz w:val="28"/>
-          <w:szCs w:val="28"/>
-          <w:shd w:val="clear" w:color="auto" w:fill="FFFFFF"/>
-          <w14:shadow w14:blurRad="38100" w14:dist="19050" w14:dir="2700000" w14:sx="100000" w14:sy="100000" w14:kx="0" w14:ky="0" w14:algn="tl">
-            <w14:schemeClr w14:val="dk1">
-              <w14:alpha w14:val="60000"/>
-            </w14:schemeClr>
-          </w14:shadow>
-          <w14:textOutline w14:w="0" w14:cap="flat" w14:cmpd="sng" w14:algn="ctr">
-            <w14:noFill/>
-            <w14:prstDash w14:val="solid"/>
-            <w14:round/>
-          </w14:textOutline>
-        </w:rPr>
-        <w:t>này chỉ chứa 150 samples, đối với những bộ dataset lớn hơn, chúng ta có thể quan sát rõ hơn về hiệu quả hoạt động của từng method.</w:t>
+        <w:t>Sai số có thể chưa quá rõ rệt do bộ dataset này chỉ chứa 150 samples, đối với những bộ dataset lớn hơn, chúng ta có thể quan sát rõ hơn về hiệu quả hoạt động của từng method.</w:t>
       </w:r>
     </w:p>
     <w:p>
@@ -46115,10 +46104,6 @@
 </file>
 
 <file path=customXml/item1.xml><?xml version="1.0" encoding="utf-8"?>
-<b:Sources xmlns:b="http://schemas.openxmlformats.org/officeDocument/2006/bibliography" xmlns="http://schemas.openxmlformats.org/officeDocument/2006/bibliography" SelectedStyle="\APASixthEditionOfficeOnline.xsl" StyleName="APA" Version="6"/>
-</file>
-
-<file path=customXml/item2.xml><?xml version="1.0" encoding="utf-8"?>
 <?mso-contentType ?>
 <FormTemplates xmlns="http://schemas.microsoft.com/sharepoint/v3/contenttype/forms">
   <Display>DocumentLibraryForm</Display>
@@ -46127,7 +46112,17 @@
 </FormTemplates>
 </file>
 
+<file path=customXml/item2.xml><?xml version="1.0" encoding="utf-8"?>
+<b:Sources xmlns:b="http://schemas.openxmlformats.org/officeDocument/2006/bibliography" xmlns="http://schemas.openxmlformats.org/officeDocument/2006/bibliography" SelectedStyle="\APASixthEditionOfficeOnline.xsl" StyleName="APA" Version="6"/>
+</file>
+
 <file path=customXml/item3.xml><?xml version="1.0" encoding="utf-8"?>
+<p:properties xmlns:p="http://schemas.microsoft.com/office/2006/metadata/properties" xmlns:xsi="http://www.w3.org/2001/XMLSchema-instance" xmlns:pc="http://schemas.microsoft.com/office/infopath/2007/PartnerControls">
+  <documentManagement/>
+</p:properties>
+</file>
+
+<file path=customXml/item4.xml><?xml version="1.0" encoding="utf-8"?>
 <ct:contentTypeSchema xmlns:ct="http://schemas.microsoft.com/office/2006/metadata/contentType" xmlns:ma="http://schemas.microsoft.com/office/2006/metadata/properties/metaAttributes" ct:_="" ma:_="" ma:contentTypeName="Document" ma:contentTypeID="0x01010030C3CA92C519724BA9DD523A5C675822" ma:contentTypeVersion="2" ma:contentTypeDescription="Create a new document." ma:contentTypeScope="" ma:versionID="c4db3c487ccd29c02399e732ee975b0e">
   <xsd:schema xmlns:xsd="http://www.w3.org/2001/XMLSchema" xmlns:xs="http://www.w3.org/2001/XMLSchema" xmlns:p="http://schemas.microsoft.com/office/2006/metadata/properties" xmlns:ns2="be701d25-6176-4be5-b1ed-69d3f727aec0" targetNamespace="http://schemas.microsoft.com/office/2006/metadata/properties" ma:root="true" ma:fieldsID="ac6e72aa23d0b52c42fa8f6c425fee9e" ns2:_="">
     <xsd:import namespace="be701d25-6176-4be5-b1ed-69d3f727aec0"/>
@@ -46259,13 +46254,15 @@
 </ct:contentTypeSchema>
 </file>
 
-<file path=customXml/item4.xml><?xml version="1.0" encoding="utf-8"?>
-<p:properties xmlns:p="http://schemas.microsoft.com/office/2006/metadata/properties" xmlns:xsi="http://www.w3.org/2001/XMLSchema-instance" xmlns:pc="http://schemas.microsoft.com/office/infopath/2007/PartnerControls">
-  <documentManagement/>
-</p:properties>
+<file path=customXml/itemProps1.xml><?xml version="1.0" encoding="utf-8"?>
+<ds:datastoreItem xmlns:ds="http://schemas.openxmlformats.org/officeDocument/2006/customXml" ds:itemID="{143682FC-BE83-49F7-81DF-CCA5D75B5806}">
+  <ds:schemaRefs>
+    <ds:schemaRef ds:uri="http://schemas.microsoft.com/sharepoint/v3/contenttype/forms"/>
+  </ds:schemaRefs>
+</ds:datastoreItem>
 </file>
 
-<file path=customXml/itemProps1.xml><?xml version="1.0" encoding="utf-8"?>
+<file path=customXml/itemProps2.xml><?xml version="1.0" encoding="utf-8"?>
 <ds:datastoreItem xmlns:ds="http://schemas.openxmlformats.org/officeDocument/2006/customXml" ds:itemID="{9E6E3569-C9A3-4008-9D33-B062D59E8E1D}">
   <ds:schemaRefs>
     <ds:schemaRef ds:uri="http://schemas.openxmlformats.org/officeDocument/2006/bibliography"/>
@@ -46273,15 +46270,16 @@
 </ds:datastoreItem>
 </file>
 
-<file path=customXml/itemProps2.xml><?xml version="1.0" encoding="utf-8"?>
-<ds:datastoreItem xmlns:ds="http://schemas.openxmlformats.org/officeDocument/2006/customXml" ds:itemID="{143682FC-BE83-49F7-81DF-CCA5D75B5806}">
+<file path=customXml/itemProps3.xml><?xml version="1.0" encoding="utf-8"?>
+<ds:datastoreItem xmlns:ds="http://schemas.openxmlformats.org/officeDocument/2006/customXml" ds:itemID="{29B0A3B3-F4CF-4FFF-A202-861ADBEAB421}">
   <ds:schemaRefs>
-    <ds:schemaRef ds:uri="http://schemas.microsoft.com/sharepoint/v3/contenttype/forms"/>
+    <ds:schemaRef ds:uri="http://schemas.microsoft.com/office/2006/metadata/properties"/>
+    <ds:schemaRef ds:uri="http://schemas.microsoft.com/office/infopath/2007/PartnerControls"/>
   </ds:schemaRefs>
 </ds:datastoreItem>
 </file>
 
-<file path=customXml/itemProps3.xml><?xml version="1.0" encoding="utf-8"?>
+<file path=customXml/itemProps4.xml><?xml version="1.0" encoding="utf-8"?>
 <ds:datastoreItem xmlns:ds="http://schemas.openxmlformats.org/officeDocument/2006/customXml" ds:itemID="{001A063E-7F00-4E47-875F-6D1407EEFF32}">
   <ds:schemaRefs>
     <ds:schemaRef ds:uri="http://schemas.microsoft.com/office/2006/metadata/contentType"/>
@@ -46297,13 +46295,4 @@
     <ds:schemaRef ds:uri="http://schemas.microsoft.com/internal/obd"/>
   </ds:schemaRefs>
 </ds:datastoreItem>
-</file>
-
-<file path=customXml/itemProps4.xml><?xml version="1.0" encoding="utf-8"?>
-<ds:datastoreItem xmlns:ds="http://schemas.openxmlformats.org/officeDocument/2006/customXml" ds:itemID="{29B0A3B3-F4CF-4FFF-A202-861ADBEAB421}">
-  <ds:schemaRefs>
-    <ds:schemaRef ds:uri="http://schemas.microsoft.com/office/2006/metadata/properties"/>
-    <ds:schemaRef ds:uri="http://schemas.microsoft.com/office/infopath/2007/PartnerControls"/>
-  </ds:schemaRefs>
-</ds:datastoreItem>
 </file>